--- a/CalendarioAgo21/Laboratorios/Laboratorio9/7.2.2.6 Configuring Standard ACLs_Presencial.docx
+++ b/CalendarioAgo21/Laboratorios/Laboratorio9/7.2.2.6 Configuring Standard ACLs_Presencial.docx
@@ -327,9 +327,9 @@
           <w:szCs w:val="32"/>
         </w:rPr>
         <w:drawing>
-          <wp:inline distT="0" distB="0" distL="0" distR="0" wp14:anchorId="6E8829FD" wp14:editId="5F6F592D">
-            <wp:extent cx="6096000" cy="4832350"/>
-            <wp:effectExtent l="0" t="0" r="0" b="6350"/>
+          <wp:inline distT="0" distB="0" distL="0" distR="0" wp14:anchorId="6E8829FD" wp14:editId="59C2BE25">
+            <wp:extent cx="6456473" cy="5118100"/>
+            <wp:effectExtent l="0" t="0" r="1905" b="6350"/>
             <wp:docPr id="17" name="Imagen 17"/>
             <wp:cNvGraphicFramePr>
               <a:graphicFrameLocks xmlns:a="http://schemas.openxmlformats.org/drawingml/2006/main" noChangeAspect="1"/>
@@ -359,7 +359,7 @@
                   <pic:spPr bwMode="auto">
                     <a:xfrm>
                       <a:off x="0" y="0"/>
-                      <a:ext cx="6096000" cy="4832350"/>
+                      <a:ext cx="6460041" cy="5120929"/>
                     </a:xfrm>
                     <a:prstGeom prst="rect">
                       <a:avLst/>
@@ -4542,7 +4542,31 @@
         <w:rPr>
           <w:b/>
         </w:rPr>
-        <w:t>network 10.1.1.0</w:t>
+        <w:t>network 10.</w:t>
+      </w:r>
+      <w:r>
+        <w:rPr>
+          <w:b/>
+        </w:rPr>
+        <w:t>0</w:t>
+      </w:r>
+      <w:r>
+        <w:rPr>
+          <w:b/>
+        </w:rPr>
+        <w:t>.</w:t>
+      </w:r>
+      <w:r>
+        <w:rPr>
+          <w:b/>
+        </w:rPr>
+        <w:t>0</w:t>
+      </w:r>
+      <w:r>
+        <w:rPr>
+          <w:b/>
+        </w:rPr>
+        <w:t>.0</w:t>
       </w:r>
     </w:p>
     <w:p>
@@ -4609,24 +4633,31 @@
         <w:rPr>
           <w:b/>
         </w:rPr>
-        <w:t>network 10.1.1.0</w:t>
-      </w:r>
-    </w:p>
-    <w:p>
-      <w:pPr>
-        <w:pStyle w:val="CMD"/>
-        <w:rPr>
-          <w:b/>
-        </w:rPr>
-      </w:pPr>
-      <w:r>
-        <w:t xml:space="preserve">ISP(config-router)# </w:t>
-      </w:r>
-      <w:r>
-        <w:rPr>
-          <w:b/>
-        </w:rPr>
-        <w:t>network 10.2.2.0</w:t>
+        <w:t>network 10.</w:t>
+      </w:r>
+      <w:r>
+        <w:rPr>
+          <w:b/>
+        </w:rPr>
+        <w:t>0</w:t>
+      </w:r>
+      <w:r>
+        <w:rPr>
+          <w:b/>
+        </w:rPr>
+        <w:t>.</w:t>
+      </w:r>
+      <w:r>
+        <w:rPr>
+          <w:b/>
+        </w:rPr>
+        <w:t>0</w:t>
+      </w:r>
+      <w:r>
+        <w:rPr>
+          <w:b/>
+        </w:rPr>
+        <w:t>.0</w:t>
       </w:r>
     </w:p>
     <w:p>
@@ -9115,15 +9146,7 @@
         <w:t>192.168.10.0/24</w:t>
       </w:r>
       <w:r>
-        <w:t xml:space="preserve"> network. Management also wants ACLs on </w:t>
-      </w:r>
-      <w:proofErr w:type="gramStart"/>
-      <w:r>
-        <w:t>all of</w:t>
-      </w:r>
-      <w:proofErr w:type="gramEnd"/>
-      <w:r>
-        <w:t xml:space="preserve"> their routers to follow consistent rules. A </w:t>
+        <w:t xml:space="preserve"> network. Management also wants ACLs on all of their routers to follow consistent rules. A </w:t>
       </w:r>
       <w:r>
         <w:rPr>
@@ -12832,21 +12855,18 @@
   </w:num>
   <w:num w:numId="10">
     <w:abstractNumId w:val="3"/>
-    <w:lvlOverride w:ilvl="0"/>
   </w:num>
   <w:num w:numId="11">
     <w:abstractNumId w:val="3"/>
   </w:num>
   <w:num w:numId="12">
     <w:abstractNumId w:val="3"/>
-    <w:lvlOverride w:ilvl="0"/>
   </w:num>
   <w:num w:numId="13">
     <w:abstractNumId w:val="2"/>
   </w:num>
   <w:num w:numId="14">
     <w:abstractNumId w:val="3"/>
-    <w:lvlOverride w:ilvl="0"/>
   </w:num>
 </w:numbering>
 </file>
@@ -13307,6 +13327,7 @@
   <w:style w:type="character" w:default="1" w:styleId="Fuentedeprrafopredeter">
     <w:name w:val="Default Paragraph Font"/>
     <w:uiPriority w:val="1"/>
+    <w:semiHidden/>
     <w:unhideWhenUsed/>
   </w:style>
   <w:style w:type="table" w:default="1" w:styleId="Tablanormal">
@@ -13527,7 +13548,7 @@
     <w:rsid w:val="00667754"/>
     <w:pPr>
       <w:numPr>
-        <w:numId w:val="11"/>
+        <w:numId w:val="10"/>
       </w:numPr>
     </w:pPr>
   </w:style>

--- a/CalendarioAgo21/Laboratorios/Laboratorio9/7.2.2.6 Configuring Standard ACLs_Presencial.docx
+++ b/CalendarioAgo21/Laboratorios/Laboratorio9/7.2.2.6 Configuring Standard ACLs_Presencial.docx
@@ -327,10 +327,10 @@
           <w:szCs w:val="32"/>
         </w:rPr>
         <w:drawing>
-          <wp:inline distT="0" distB="0" distL="0" distR="0" wp14:anchorId="6E8829FD" wp14:editId="59C2BE25">
-            <wp:extent cx="6456473" cy="5118100"/>
-            <wp:effectExtent l="0" t="0" r="1905" b="6350"/>
-            <wp:docPr id="17" name="Imagen 17"/>
+          <wp:inline distT="0" distB="0" distL="0" distR="0" wp14:anchorId="7E9B8B55" wp14:editId="49A01F46">
+            <wp:extent cx="6629400" cy="5233737"/>
+            <wp:effectExtent l="0" t="0" r="0" b="5080"/>
+            <wp:docPr id="2" name="Imagen 2"/>
             <wp:cNvGraphicFramePr>
               <a:graphicFrameLocks xmlns:a="http://schemas.openxmlformats.org/drawingml/2006/main" noChangeAspect="1"/>
             </wp:cNvGraphicFramePr>
@@ -359,7 +359,7 @@
                   <pic:spPr bwMode="auto">
                     <a:xfrm>
                       <a:off x="0" y="0"/>
-                      <a:ext cx="6460041" cy="5120929"/>
+                      <a:ext cx="6632647" cy="5236300"/>
                     </a:xfrm>
                     <a:prstGeom prst="rect">
                       <a:avLst/>
@@ -744,7 +744,7 @@
                 <w:rFonts w:ascii="Arial"/>
                 <w:sz w:val="20"/>
               </w:rPr>
-              <w:t>G0/1</w:t>
+              <w:t>G0/0/1</w:t>
             </w:r>
           </w:p>
         </w:tc>
@@ -1582,7 +1582,7 @@
                 <w:rFonts w:ascii="Arial"/>
                 <w:sz w:val="20"/>
               </w:rPr>
-              <w:t>G0/1</w:t>
+              <w:t>G0/0/1</w:t>
             </w:r>
           </w:p>
         </w:tc>
@@ -6507,7 +6507,13 @@
         <w:rPr>
           <w:b/>
         </w:rPr>
-        <w:t>interface g0/1</w:t>
+        <w:t xml:space="preserve">interface </w:t>
+      </w:r>
+      <w:r>
+        <w:rPr>
+          <w:b/>
+        </w:rPr>
+        <w:t>G0/0/1</w:t>
       </w:r>
     </w:p>
     <w:p>
@@ -6777,7 +6783,16 @@
           <w:bCs/>
           <w:szCs w:val="20"/>
         </w:rPr>
-        <w:t xml:space="preserve"> interface g0/1</w:t>
+        <w:t xml:space="preserve"> interface </w:t>
+      </w:r>
+      <w:r>
+        <w:rPr>
+          <w:rFonts w:cs="Arial"/>
+          <w:b/>
+          <w:bCs/>
+          <w:szCs w:val="20"/>
+        </w:rPr>
+        <w:t>G0/0/1</w:t>
       </w:r>
       <w:r>
         <w:rPr>
@@ -6815,7 +6830,13 @@
         <w:rPr>
           <w:b/>
         </w:rPr>
-        <w:t xml:space="preserve"> interface g0/1</w:t>
+        <w:t xml:space="preserve"> interface </w:t>
+      </w:r>
+      <w:r>
+        <w:rPr>
+          <w:b/>
+        </w:rPr>
+        <w:t>G0/0/1</w:t>
       </w:r>
     </w:p>
     <w:p>
@@ -7866,7 +7887,13 @@
         <w:rPr>
           <w:b/>
         </w:rPr>
-        <w:t>interface g0/1</w:t>
+        <w:t xml:space="preserve">interface </w:t>
+      </w:r>
+      <w:r>
+        <w:rPr>
+          <w:b/>
+        </w:rPr>
+        <w:t>G0/0/1</w:t>
       </w:r>
     </w:p>
     <w:p>
@@ -8045,7 +8072,14 @@
           <w:b/>
           <w:bCs/>
         </w:rPr>
-        <w:t xml:space="preserve"> interface g0/1</w:t>
+        <w:t xml:space="preserve"> interface </w:t>
+      </w:r>
+      <w:r>
+        <w:rPr>
+          <w:b/>
+          <w:bCs/>
+        </w:rPr>
+        <w:t>G0/0/1</w:t>
       </w:r>
       <w:r>
         <w:t xml:space="preserve"> command.</w:t>
@@ -8079,7 +8113,13 @@
         <w:rPr>
           <w:b/>
         </w:rPr>
-        <w:t xml:space="preserve"> interface g0/1</w:t>
+        <w:t xml:space="preserve"> interface </w:t>
+      </w:r>
+      <w:r>
+        <w:rPr>
+          <w:b/>
+        </w:rPr>
+        <w:t>G0/0/1</w:t>
       </w:r>
     </w:p>
     <w:p>
@@ -8253,7 +8293,7 @@
           <w:b/>
           <w:bCs/>
         </w:rPr>
-        <w:t>G0/1</w:t>
+        <w:t>G0/0/1</w:t>
       </w:r>
       <w:r>
         <w:t xml:space="preserve"> address on </w:t>
@@ -9146,7 +9186,15 @@
         <w:t>192.168.10.0/24</w:t>
       </w:r>
       <w:r>
-        <w:t xml:space="preserve"> network. Management also wants ACLs on all of their routers to follow consistent rules. A </w:t>
+        <w:t xml:space="preserve"> network. Management also wants ACLs on </w:t>
+      </w:r>
+      <w:proofErr w:type="gramStart"/>
+      <w:r>
+        <w:t>all of</w:t>
+      </w:r>
+      <w:proofErr w:type="gramEnd"/>
+      <w:r>
+        <w:t xml:space="preserve"> their routers to follow consistent rules. A </w:t>
       </w:r>
       <w:r>
         <w:rPr>
@@ -9237,8 +9285,13 @@
         <w:t>a</w:t>
       </w:r>
       <w:r>
-        <w:t>ll filtering of packets would be cancelled</w:t>
-      </w:r>
+        <w:t xml:space="preserve">ll filtering of packets would be </w:t>
+      </w:r>
+      <w:proofErr w:type="gramStart"/>
+      <w:r>
+        <w:t>cancelled</w:t>
+      </w:r>
+      <w:proofErr w:type="gramEnd"/>
       <w:r>
         <w:t xml:space="preserve"> and a</w:t>
       </w:r>
@@ -9272,7 +9325,13 @@
         <w:t xml:space="preserve"> access-group</w:t>
       </w:r>
       <w:r>
-        <w:t xml:space="preserve"> command on the G0/1 interface, filtering is still in place.</w:t>
+        <w:t xml:space="preserve"> command on the </w:t>
+      </w:r>
+      <w:r>
+        <w:t>G0/0/1</w:t>
+      </w:r>
+      <w:r>
+        <w:t xml:space="preserve"> interface, filtering is still in place.</w:t>
       </w:r>
       <w:r>
         <w:t xml:space="preserve"> Regardless, when the ACL is gone, you could retype the whole ACL, or cut and paste it in from a text editor.</w:t>
@@ -9654,7 +9713,7 @@
           <w:b/>
           <w:bCs/>
         </w:rPr>
-        <w:t>G0/1</w:t>
+        <w:t>G0/0/1</w:t>
       </w:r>
       <w:r>
         <w:t xml:space="preserve"> interface on </w:t>
@@ -10104,6 +10163,7 @@
           <w:rFonts w:cs="Arial"/>
           <w:szCs w:val="20"/>
         </w:rPr>
+        <w:lastRenderedPageBreak/>
         <w:t>!!!!!</w:t>
       </w:r>
     </w:p>
